--- a/resume/CoverLetter_ProfLee.docx
+++ b/resume/CoverLetter_ProfLee.docx
@@ -31,98 +31,334 @@
       <w:pPr>
         <w:spacing w:line="276" w:lineRule="auto"/>
         <w:rPr>
+          <w:rFonts w:ascii="Times" w:hAnsi="Times"/>
+          <w:sz w:val="22"/>
+        </w:rPr>
+      </w:pPr>
+    </w:p>
+    <w:p>
+      <w:pPr>
+        <w:spacing w:line="276" w:lineRule="auto"/>
+        <w:rPr>
+          <w:rFonts w:ascii="Times" w:hAnsi="Times"/>
+          <w:sz w:val="22"/>
+        </w:rPr>
+      </w:pPr>
+      <w:r>
+        <w:rPr>
+          <w:rFonts w:ascii="Times" w:hAnsi="Times"/>
+          <w:sz w:val="22"/>
+        </w:rPr>
+        <w:t xml:space="preserve">Hello, I'm Kyungrin Noh, a graduate of Professor </w:t>
+      </w:r>
+      <w:proofErr w:type="spellStart"/>
+      <w:r>
+        <w:rPr>
+          <w:rFonts w:ascii="Times" w:hAnsi="Times"/>
+          <w:sz w:val="22"/>
+        </w:rPr>
+        <w:t>Doheon</w:t>
+      </w:r>
+      <w:proofErr w:type="spellEnd"/>
+      <w:r>
+        <w:rPr>
+          <w:rFonts w:ascii="Times" w:hAnsi="Times"/>
+          <w:sz w:val="22"/>
+        </w:rPr>
+        <w:t xml:space="preserve"> Lee's Bio-Information System Laboratory, KAIST. I have studied in Professor </w:t>
+      </w:r>
+      <w:proofErr w:type="spellStart"/>
+      <w:r>
+        <w:rPr>
+          <w:rFonts w:ascii="Times" w:hAnsi="Times"/>
+          <w:sz w:val="22"/>
+        </w:rPr>
+        <w:t>Doheon</w:t>
+      </w:r>
+      <w:proofErr w:type="spellEnd"/>
+      <w:r>
+        <w:rPr>
+          <w:rFonts w:ascii="Times" w:hAnsi="Times"/>
+          <w:sz w:val="22"/>
+        </w:rPr>
+        <w:t xml:space="preserve"> Lee's lab from 2015 to 2017, but I guess I didn't get the chance to properly introduce myself to you in person.</w:t>
+      </w:r>
+    </w:p>
+    <w:p>
+      <w:pPr>
+        <w:spacing w:line="276" w:lineRule="auto"/>
+        <w:rPr>
+          <w:rFonts w:ascii="Times" w:hAnsi="Times"/>
+          <w:sz w:val="22"/>
+        </w:rPr>
+      </w:pPr>
+    </w:p>
+    <w:p>
+      <w:pPr>
+        <w:spacing w:line="276" w:lineRule="auto"/>
+        <w:rPr>
+          <w:rFonts w:ascii="Times" w:hAnsi="Times"/>
+          <w:sz w:val="22"/>
+        </w:rPr>
+      </w:pPr>
+      <w:r>
+        <w:rPr>
+          <w:rFonts w:ascii="Times" w:hAnsi="Times"/>
+          <w:sz w:val="22"/>
+        </w:rPr>
+        <w:t xml:space="preserve">I'm sending you this letter in the hope to find my path as a Ph.D. student at your laboratory. After graduating master's from Professor </w:t>
+      </w:r>
+      <w:proofErr w:type="spellStart"/>
+      <w:r>
+        <w:rPr>
+          <w:rFonts w:ascii="Times" w:hAnsi="Times"/>
+          <w:sz w:val="22"/>
+        </w:rPr>
+        <w:t>Doheon</w:t>
+      </w:r>
+      <w:proofErr w:type="spellEnd"/>
+      <w:r>
+        <w:rPr>
+          <w:rFonts w:ascii="Times" w:hAnsi="Times"/>
+          <w:sz w:val="22"/>
+        </w:rPr>
+        <w:t xml:space="preserve"> Lee's lab, I've joined IBM, Korea as a data scientist to find real data use-cases and required skills in business fields. And now I want to continue my career path </w:t>
+      </w:r>
+      <w:r>
+        <w:rPr>
+          <w:rFonts w:ascii="Times" w:hAnsi="Times"/>
+          <w:sz w:val="22"/>
+        </w:rPr>
+        <w:t xml:space="preserve">back </w:t>
+      </w:r>
+      <w:r>
+        <w:rPr>
+          <w:rFonts w:ascii="Times" w:hAnsi="Times"/>
+          <w:sz w:val="22"/>
+        </w:rPr>
+        <w:t>in bioinformatics.</w:t>
+      </w:r>
+    </w:p>
+    <w:p>
+      <w:pPr>
+        <w:spacing w:line="276" w:lineRule="auto"/>
+        <w:rPr>
+          <w:rFonts w:ascii="Times" w:hAnsi="Times"/>
+          <w:sz w:val="22"/>
+        </w:rPr>
+      </w:pPr>
+    </w:p>
+    <w:p>
+      <w:pPr>
+        <w:spacing w:line="276" w:lineRule="auto"/>
+        <w:rPr>
+          <w:rFonts w:ascii="Times" w:hAnsi="Times"/>
+          <w:sz w:val="22"/>
+        </w:rPr>
+      </w:pPr>
+      <w:r>
+        <w:rPr>
+          <w:rFonts w:ascii="Times" w:hAnsi="Times"/>
+          <w:sz w:val="22"/>
+        </w:rPr>
+        <w:t xml:space="preserve">To my knowledge, your laboratory was the best place that I could find. </w:t>
+      </w:r>
+      <w:r>
+        <w:rPr>
           <w:rFonts w:ascii="Times" w:hAnsi="Times" w:hint="eastAsia"/>
           <w:sz w:val="22"/>
         </w:rPr>
-      </w:pPr>
-    </w:p>
-    <w:p>
-      <w:pPr>
-        <w:spacing w:line="276" w:lineRule="auto"/>
-        <w:rPr>
-          <w:rFonts w:ascii="Times" w:hAnsi="Times"/>
-          <w:sz w:val="22"/>
-        </w:rPr>
-      </w:pPr>
-      <w:r>
-        <w:rPr>
-          <w:rFonts w:ascii="Times" w:hAnsi="Times"/>
-          <w:sz w:val="22"/>
-        </w:rPr>
-        <w:t xml:space="preserve">Hello, I'm Kyungrin Noh, a graduate of Professor </w:t>
-      </w:r>
-      <w:proofErr w:type="spellStart"/>
-      <w:r>
-        <w:rPr>
-          <w:rFonts w:ascii="Times" w:hAnsi="Times"/>
-          <w:sz w:val="22"/>
-        </w:rPr>
-        <w:t>Doheon</w:t>
-      </w:r>
-      <w:proofErr w:type="spellEnd"/>
-      <w:r>
-        <w:rPr>
-          <w:rFonts w:ascii="Times" w:hAnsi="Times"/>
-          <w:sz w:val="22"/>
-        </w:rPr>
-        <w:t xml:space="preserve"> Lee's Bio-Information System Laboratory, KAIST. I have studied in Professor </w:t>
-      </w:r>
-      <w:proofErr w:type="spellStart"/>
-      <w:r>
-        <w:rPr>
-          <w:rFonts w:ascii="Times" w:hAnsi="Times"/>
-          <w:sz w:val="22"/>
-        </w:rPr>
-        <w:t>Doheon</w:t>
-      </w:r>
-      <w:proofErr w:type="spellEnd"/>
-      <w:r>
-        <w:rPr>
-          <w:rFonts w:ascii="Times" w:hAnsi="Times"/>
-          <w:sz w:val="22"/>
-        </w:rPr>
-        <w:t xml:space="preserve"> Lee's lab from 2015 to 2017, but I guess I didn't get the chance to properly introduce myself to you in person.</w:t>
-      </w:r>
-    </w:p>
-    <w:p>
-      <w:pPr>
-        <w:spacing w:line="276" w:lineRule="auto"/>
-        <w:rPr>
-          <w:rFonts w:ascii="Times" w:hAnsi="Times"/>
-          <w:sz w:val="22"/>
-        </w:rPr>
-      </w:pPr>
-    </w:p>
-    <w:p>
-      <w:pPr>
-        <w:spacing w:line="276" w:lineRule="auto"/>
-        <w:rPr>
-          <w:rFonts w:ascii="Times" w:hAnsi="Times"/>
-          <w:sz w:val="22"/>
-        </w:rPr>
-      </w:pPr>
-      <w:r>
-        <w:rPr>
-          <w:rFonts w:ascii="Times" w:hAnsi="Times"/>
-          <w:sz w:val="22"/>
-        </w:rPr>
-        <w:t xml:space="preserve">I'm sending you this letter in the hope to find my path as a Ph.D. student at your laboratory. After graduating master's from Professor </w:t>
-      </w:r>
-      <w:proofErr w:type="spellStart"/>
-      <w:r>
-        <w:rPr>
-          <w:rFonts w:ascii="Times" w:hAnsi="Times"/>
-          <w:sz w:val="22"/>
-        </w:rPr>
-        <w:t>Doheon</w:t>
-      </w:r>
-      <w:proofErr w:type="spellEnd"/>
-      <w:r>
-        <w:rPr>
-          <w:rFonts w:ascii="Times" w:hAnsi="Times"/>
-          <w:sz w:val="22"/>
-        </w:rPr>
-        <w:t xml:space="preserve"> Lee's lab, I've joined IBM, Korea as a data scientist to find real data use-cases and required skills in business fields. And now I want to continue my career path in bioinformatics.</w:t>
+        <w:t>I</w:t>
+      </w:r>
+      <w:r>
+        <w:rPr>
+          <w:rFonts w:ascii="Times" w:hAnsi="Times"/>
+          <w:sz w:val="22"/>
+        </w:rPr>
+        <w:t xml:space="preserve"> remember having experiments on E. coli with retrotransposon, altering the gene expression via the introduction of new sequences</w:t>
+      </w:r>
+      <w:r>
+        <w:rPr>
+          <w:rFonts w:ascii="Times" w:hAnsi="Times"/>
+          <w:sz w:val="22"/>
+        </w:rPr>
+        <w:t xml:space="preserve">. Knowing that the large </w:t>
+      </w:r>
+      <w:r>
+        <w:rPr>
+          <w:rFonts w:ascii="Times" w:hAnsi="Times"/>
+          <w:sz w:val="22"/>
+        </w:rPr>
+        <w:t>fractions of mammalian genomes</w:t>
+      </w:r>
+      <w:r>
+        <w:rPr>
+          <w:rFonts w:ascii="Times" w:hAnsi="Times"/>
+          <w:sz w:val="22"/>
+        </w:rPr>
+        <w:t xml:space="preserve"> are composed of repetitive t</w:t>
+      </w:r>
+      <w:r>
+        <w:rPr>
+          <w:rFonts w:ascii="Times" w:hAnsi="Times"/>
+          <w:sz w:val="22"/>
+        </w:rPr>
+        <w:t>ransposable elements</w:t>
+      </w:r>
+      <w:r>
+        <w:rPr>
+          <w:rFonts w:ascii="Times" w:hAnsi="Times"/>
+          <w:sz w:val="22"/>
+        </w:rPr>
+        <w:t xml:space="preserve">, I’m more than interested to handle such large datasets, </w:t>
+      </w:r>
+      <w:r>
+        <w:rPr>
+          <w:rFonts w:ascii="Times" w:hAnsi="Times"/>
+          <w:sz w:val="22"/>
+        </w:rPr>
+        <w:t>apply ML/DL methodologies, and validat</w:t>
+      </w:r>
+      <w:r>
+        <w:rPr>
+          <w:rFonts w:ascii="Times" w:hAnsi="Times"/>
+          <w:sz w:val="22"/>
+        </w:rPr>
+        <w:t>e</w:t>
+      </w:r>
+      <w:r>
+        <w:rPr>
+          <w:rFonts w:ascii="Times" w:hAnsi="Times"/>
+          <w:sz w:val="22"/>
+        </w:rPr>
+        <w:t xml:space="preserve"> the results</w:t>
+      </w:r>
+      <w:r>
+        <w:rPr>
+          <w:rFonts w:ascii="Times" w:hAnsi="Times"/>
+          <w:sz w:val="22"/>
+        </w:rPr>
+        <w:t xml:space="preserve"> w</w:t>
+      </w:r>
+      <w:r>
+        <w:rPr>
+          <w:rFonts w:ascii="Times" w:hAnsi="Times"/>
+          <w:sz w:val="22"/>
+        </w:rPr>
+        <w:t>ith the wet lab capability</w:t>
+      </w:r>
+      <w:r>
+        <w:rPr>
+          <w:rFonts w:ascii="Times" w:hAnsi="Times"/>
+          <w:sz w:val="22"/>
+        </w:rPr>
+        <w:t>.</w:t>
+      </w:r>
+      <w:r>
+        <w:rPr>
+          <w:rFonts w:ascii="Times" w:hAnsi="Times"/>
+          <w:sz w:val="22"/>
+        </w:rPr>
+        <w:t xml:space="preserve"> Also,</w:t>
+      </w:r>
+      <w:r>
+        <w:rPr>
+          <w:rFonts w:ascii="Times" w:hAnsi="Times"/>
+          <w:sz w:val="22"/>
+        </w:rPr>
+        <w:t xml:space="preserve"> </w:t>
+      </w:r>
+      <w:r>
+        <w:rPr>
+          <w:rFonts w:ascii="Times" w:hAnsi="Times"/>
+          <w:sz w:val="22"/>
+        </w:rPr>
+        <w:t>m</w:t>
+      </w:r>
+      <w:r>
+        <w:rPr>
+          <w:rFonts w:ascii="Times" w:hAnsi="Times"/>
+          <w:sz w:val="22"/>
+        </w:rPr>
+        <w:t>y research interests</w:t>
+      </w:r>
+      <w:r>
+        <w:rPr>
+          <w:rFonts w:ascii="Times" w:hAnsi="Times"/>
+          <w:sz w:val="22"/>
+        </w:rPr>
+        <w:t xml:space="preserve"> further</w:t>
+      </w:r>
+      <w:r>
+        <w:rPr>
+          <w:rFonts w:ascii="Times" w:hAnsi="Times"/>
+          <w:sz w:val="22"/>
+        </w:rPr>
+        <w:t xml:space="preserve"> extend to how to properly set up and manage analytics platforms for large NGS datasets, strengthening my knowledge in distributed server management and cloud architectures.</w:t>
+      </w:r>
+    </w:p>
+    <w:p>
+      <w:pPr>
+        <w:spacing w:line="276" w:lineRule="auto"/>
+        <w:rPr>
+          <w:rFonts w:ascii="Times" w:hAnsi="Times"/>
+          <w:sz w:val="22"/>
+        </w:rPr>
+      </w:pPr>
+    </w:p>
+    <w:p>
+      <w:pPr>
+        <w:spacing w:line="276" w:lineRule="auto"/>
+        <w:rPr>
+          <w:rFonts w:ascii="Times" w:hAnsi="Times"/>
+          <w:sz w:val="22"/>
+        </w:rPr>
+      </w:pPr>
+      <w:r>
+        <w:rPr>
+          <w:rFonts w:ascii="Times" w:hAnsi="Times"/>
+          <w:sz w:val="22"/>
+        </w:rPr>
+        <w:t>During my bachelor's, I've gained a strong knowledge of Genetics; I have conducted in vivo experiments on mouse/Drosophila and graduated with the thesis paper on targeted anti-tumor drug delivery. During the master's, my main research area was to find drug candidates from natural products: utilizing a plethora of natural chemical databases, human metabolic pathways, DNA/RNA/AA sequen</w:t>
+      </w:r>
+      <w:r>
+        <w:rPr>
+          <w:rFonts w:ascii="Times" w:hAnsi="Times"/>
+          <w:sz w:val="22"/>
+        </w:rPr>
+        <w:t>ce analysis</w:t>
+      </w:r>
+      <w:r>
+        <w:rPr>
+          <w:rFonts w:ascii="Times" w:hAnsi="Times"/>
+          <w:sz w:val="22"/>
+        </w:rPr>
+        <w:t>, and machine learning models.</w:t>
+      </w:r>
+    </w:p>
+    <w:p>
+      <w:pPr>
+        <w:spacing w:line="276" w:lineRule="auto"/>
+        <w:rPr>
+          <w:rFonts w:ascii="Times" w:hAnsi="Times"/>
+          <w:sz w:val="22"/>
+        </w:rPr>
+      </w:pPr>
+    </w:p>
+    <w:p>
+      <w:pPr>
+        <w:spacing w:line="276" w:lineRule="auto"/>
+        <w:rPr>
+          <w:rFonts w:ascii="Times" w:hAnsi="Times"/>
+          <w:sz w:val="22"/>
+        </w:rPr>
+      </w:pPr>
+      <w:r>
+        <w:rPr>
+          <w:rFonts w:ascii="Times" w:hAnsi="Times"/>
+          <w:sz w:val="22"/>
+        </w:rPr>
+        <w:t>My strong biological background from the university and the latest computational methodologies that I have learned at IBM will help me quickly catch up in the NGS research areas. And my project-based work experience will be a great plus for both your lab's project management and my research performance.</w:t>
       </w:r>
     </w:p>
     <w:p>
@@ -149,82 +385,14 @@
           <w:rFonts w:ascii="Times" w:hAnsi="Times"/>
           <w:sz w:val="22"/>
         </w:rPr>
-        <w:t>To my knowledge, your laboratory was the best place that I could find. With the wet lab capability to validate my computational works, I wish to conduct a full cycle of research: starting from handling large NGS datasets, applying ML/DL methodologies, and validating the results in vivo. My research interests extend to how to properly set up and manage analytics platforms for large NGS datasets, strengthening my knowledge in distributed server management and cloud architectures.</w:t>
-      </w:r>
-    </w:p>
-    <w:p>
-      <w:pPr>
-        <w:spacing w:line="276" w:lineRule="auto"/>
-        <w:rPr>
-          <w:rFonts w:ascii="Times" w:hAnsi="Times"/>
-          <w:sz w:val="22"/>
-        </w:rPr>
-      </w:pPr>
-    </w:p>
-    <w:p>
-      <w:pPr>
-        <w:spacing w:line="276" w:lineRule="auto"/>
-        <w:rPr>
-          <w:rFonts w:ascii="Times" w:hAnsi="Times"/>
-          <w:sz w:val="22"/>
-        </w:rPr>
-      </w:pPr>
-      <w:r>
-        <w:rPr>
-          <w:rFonts w:ascii="Times" w:hAnsi="Times"/>
-          <w:sz w:val="22"/>
-        </w:rPr>
-        <w:t>During my bachelor's, I've gained a strong knowledge of Genetics; I have conducted in vivo experiments on mouse/Drosophila and graduated with the thesis paper on targeted anti-tumor drug delivery. During the master's, my main research area was to find drug candidates from natural products: utilizing a plethora of natural chemical databases, human metabolic pathways, DNA/RNA/AA sequencing methods, and machine learning models.</w:t>
-      </w:r>
-    </w:p>
-    <w:p>
-      <w:pPr>
-        <w:spacing w:line="276" w:lineRule="auto"/>
-        <w:rPr>
-          <w:rFonts w:ascii="Times" w:hAnsi="Times"/>
-          <w:sz w:val="22"/>
-        </w:rPr>
-      </w:pPr>
-    </w:p>
-    <w:p>
-      <w:pPr>
-        <w:spacing w:line="276" w:lineRule="auto"/>
-        <w:rPr>
-          <w:rFonts w:ascii="Times" w:hAnsi="Times"/>
-          <w:sz w:val="22"/>
-        </w:rPr>
-      </w:pPr>
-      <w:r>
-        <w:rPr>
-          <w:rFonts w:ascii="Times" w:hAnsi="Times"/>
-          <w:sz w:val="22"/>
-        </w:rPr>
-        <w:t>My strong biological background from the university and the latest computational methodologies that I have learned at IBM will help me quickly catch up in the NGS research areas. And my project-based work experience will be a great plus for both your lab's project management and my research performance.</w:t>
-      </w:r>
-    </w:p>
-    <w:p>
-      <w:pPr>
-        <w:spacing w:line="276" w:lineRule="auto"/>
-        <w:rPr>
-          <w:rFonts w:ascii="Times" w:hAnsi="Times"/>
-          <w:sz w:val="22"/>
-        </w:rPr>
-      </w:pPr>
-    </w:p>
-    <w:p>
-      <w:pPr>
-        <w:spacing w:line="276" w:lineRule="auto"/>
-        <w:rPr>
-          <w:rFonts w:ascii="Times" w:hAnsi="Times"/>
-          <w:sz w:val="22"/>
-        </w:rPr>
-      </w:pPr>
-      <w:r>
-        <w:rPr>
-          <w:rFonts w:ascii="Times" w:hAnsi="Times"/>
-          <w:sz w:val="22"/>
-        </w:rPr>
-        <w:t>Most of my code works cannot be shared, for they were developed under the contract with the clients. But I'm including links to my resume and blog (more of a personal notepad) for more information about who I am and what I have experienced so far.</w:t>
+        <w:t>Unfortunately, m</w:t>
+      </w:r>
+      <w:r>
+        <w:rPr>
+          <w:rFonts w:ascii="Times" w:hAnsi="Times"/>
+          <w:sz w:val="22"/>
+        </w:rPr>
+        <w:t>ost of my code works cannot be shared, for they were developed under the contract with the clients. But I'm including links to my resume and blog (more of a personal notepad) for more information about who I am and what I have experienced so far.</w:t>
       </w:r>
     </w:p>
     <w:p>
@@ -343,7 +511,49 @@
           <w:rFonts w:ascii="Times" w:hAnsi="Times"/>
           <w:sz w:val="22"/>
         </w:rPr>
-        <w:t>Thanks for your time reading my rather blunt inquiry. But, really, any comment from you will be a great guide for my career planning, looking for Ph.D. opportunities abroad.</w:t>
+        <w:t xml:space="preserve">Thanks for your time reading my rather blunt inquiry. </w:t>
+      </w:r>
+      <w:r>
+        <w:rPr>
+          <w:rFonts w:ascii="Times" w:hAnsi="Times"/>
+          <w:sz w:val="22"/>
+        </w:rPr>
+        <w:t>And</w:t>
+      </w:r>
+      <w:r>
+        <w:rPr>
+          <w:rFonts w:ascii="Times" w:hAnsi="Times"/>
+          <w:sz w:val="22"/>
+        </w:rPr>
+        <w:t xml:space="preserve">, really, any comment from you will be a great </w:t>
+      </w:r>
+      <w:r>
+        <w:rPr>
+          <w:rFonts w:ascii="Times" w:hAnsi="Times"/>
+          <w:sz w:val="22"/>
+        </w:rPr>
+        <w:t>help</w:t>
+      </w:r>
+      <w:r>
+        <w:rPr>
+          <w:rFonts w:ascii="Times" w:hAnsi="Times"/>
+          <w:sz w:val="22"/>
+        </w:rPr>
+        <w:t xml:space="preserve"> for my career planning, looking for </w:t>
+      </w:r>
+      <w:r>
+        <w:rPr>
+          <w:rFonts w:ascii="Times" w:hAnsi="Times"/>
+          <w:sz w:val="22"/>
+        </w:rPr>
+        <w:t xml:space="preserve">my next career steps </w:t>
+      </w:r>
+      <w:r>
+        <w:rPr>
+          <w:rFonts w:ascii="Times" w:hAnsi="Times"/>
+          <w:sz w:val="22"/>
+        </w:rPr>
+        <w:t>abroad.</w:t>
       </w:r>
     </w:p>
     <w:p>
@@ -1164,7 +1374,7 @@
 </file>
 
 <file path=customXml/itemProps1.xml><?xml version="1.0" encoding="utf-8"?>
-<ds:datastoreItem xmlns:ds="http://schemas.openxmlformats.org/officeDocument/2006/customXml" ds:itemID="{F0CD4D31-C4F3-FA4F-BAF3-421A1A3F1658}">
+<ds:datastoreItem xmlns:ds="http://schemas.openxmlformats.org/officeDocument/2006/customXml" ds:itemID="{7708D83E-7819-ED4C-8B52-EEE500EDC0BC}">
   <ds:schemaRefs>
     <ds:schemaRef ds:uri="http://schemas.openxmlformats.org/officeDocument/2006/bibliography"/>
   </ds:schemaRefs>

--- a/resume/CoverLetter_ProfLee.docx
+++ b/resume/CoverLetter_ProfLee.docx
@@ -26,349 +26,6 @@
           <w:sz w:val="22"/>
         </w:rPr>
       </w:pPr>
-    </w:p>
-    <w:p>
-      <w:pPr>
-        <w:spacing w:line="276" w:lineRule="auto"/>
-        <w:rPr>
-          <w:rFonts w:ascii="Times" w:hAnsi="Times"/>
-          <w:sz w:val="22"/>
-        </w:rPr>
-      </w:pPr>
-    </w:p>
-    <w:p>
-      <w:pPr>
-        <w:spacing w:line="276" w:lineRule="auto"/>
-        <w:rPr>
-          <w:rFonts w:ascii="Times" w:hAnsi="Times"/>
-          <w:sz w:val="22"/>
-        </w:rPr>
-      </w:pPr>
-      <w:r>
-        <w:rPr>
-          <w:rFonts w:ascii="Times" w:hAnsi="Times"/>
-          <w:sz w:val="22"/>
-        </w:rPr>
-        <w:t xml:space="preserve">Hello, I'm Kyungrin Noh, a graduate of Professor </w:t>
-      </w:r>
-      <w:proofErr w:type="spellStart"/>
-      <w:r>
-        <w:rPr>
-          <w:rFonts w:ascii="Times" w:hAnsi="Times"/>
-          <w:sz w:val="22"/>
-        </w:rPr>
-        <w:t>Doheon</w:t>
-      </w:r>
-      <w:proofErr w:type="spellEnd"/>
-      <w:r>
-        <w:rPr>
-          <w:rFonts w:ascii="Times" w:hAnsi="Times"/>
-          <w:sz w:val="22"/>
-        </w:rPr>
-        <w:t xml:space="preserve"> Lee's Bio-Information System Laboratory, KAIST. I have studied in Professor </w:t>
-      </w:r>
-      <w:proofErr w:type="spellStart"/>
-      <w:r>
-        <w:rPr>
-          <w:rFonts w:ascii="Times" w:hAnsi="Times"/>
-          <w:sz w:val="22"/>
-        </w:rPr>
-        <w:t>Doheon</w:t>
-      </w:r>
-      <w:proofErr w:type="spellEnd"/>
-      <w:r>
-        <w:rPr>
-          <w:rFonts w:ascii="Times" w:hAnsi="Times"/>
-          <w:sz w:val="22"/>
-        </w:rPr>
-        <w:t xml:space="preserve"> Lee's lab from 2015 to 2017, but I guess I didn't get the chance to properly introduce myself to you in person.</w:t>
-      </w:r>
-    </w:p>
-    <w:p>
-      <w:pPr>
-        <w:spacing w:line="276" w:lineRule="auto"/>
-        <w:rPr>
-          <w:rFonts w:ascii="Times" w:hAnsi="Times"/>
-          <w:sz w:val="22"/>
-        </w:rPr>
-      </w:pPr>
-    </w:p>
-    <w:p>
-      <w:pPr>
-        <w:spacing w:line="276" w:lineRule="auto"/>
-        <w:rPr>
-          <w:rFonts w:ascii="Times" w:hAnsi="Times"/>
-          <w:sz w:val="22"/>
-        </w:rPr>
-      </w:pPr>
-      <w:r>
-        <w:rPr>
-          <w:rFonts w:ascii="Times" w:hAnsi="Times"/>
-          <w:sz w:val="22"/>
-        </w:rPr>
-        <w:t xml:space="preserve">I'm sending you this letter in the hope to find my path as a Ph.D. student at your laboratory. After graduating master's from Professor </w:t>
-      </w:r>
-      <w:proofErr w:type="spellStart"/>
-      <w:r>
-        <w:rPr>
-          <w:rFonts w:ascii="Times" w:hAnsi="Times"/>
-          <w:sz w:val="22"/>
-        </w:rPr>
-        <w:t>Doheon</w:t>
-      </w:r>
-      <w:proofErr w:type="spellEnd"/>
-      <w:r>
-        <w:rPr>
-          <w:rFonts w:ascii="Times" w:hAnsi="Times"/>
-          <w:sz w:val="22"/>
-        </w:rPr>
-        <w:t xml:space="preserve"> Lee's lab, I've joined IBM, Korea as a data scientist to find real data use-cases and required skills in business fields. And now I want to continue my career path </w:t>
-      </w:r>
-      <w:r>
-        <w:rPr>
-          <w:rFonts w:ascii="Times" w:hAnsi="Times"/>
-          <w:sz w:val="22"/>
-        </w:rPr>
-        <w:t xml:space="preserve">back </w:t>
-      </w:r>
-      <w:r>
-        <w:rPr>
-          <w:rFonts w:ascii="Times" w:hAnsi="Times"/>
-          <w:sz w:val="22"/>
-        </w:rPr>
-        <w:t>in bioinformatics.</w:t>
-      </w:r>
-    </w:p>
-    <w:p>
-      <w:pPr>
-        <w:spacing w:line="276" w:lineRule="auto"/>
-        <w:rPr>
-          <w:rFonts w:ascii="Times" w:hAnsi="Times"/>
-          <w:sz w:val="22"/>
-        </w:rPr>
-      </w:pPr>
-    </w:p>
-    <w:p>
-      <w:pPr>
-        <w:spacing w:line="276" w:lineRule="auto"/>
-        <w:rPr>
-          <w:rFonts w:ascii="Times" w:hAnsi="Times"/>
-          <w:sz w:val="22"/>
-        </w:rPr>
-      </w:pPr>
-      <w:r>
-        <w:rPr>
-          <w:rFonts w:ascii="Times" w:hAnsi="Times"/>
-          <w:sz w:val="22"/>
-        </w:rPr>
-        <w:t xml:space="preserve">To my knowledge, your laboratory was the best place that I could find. </w:t>
-      </w:r>
-      <w:r>
-        <w:rPr>
-          <w:rFonts w:ascii="Times" w:hAnsi="Times" w:hint="eastAsia"/>
-          <w:sz w:val="22"/>
-        </w:rPr>
-        <w:t>I</w:t>
-      </w:r>
-      <w:r>
-        <w:rPr>
-          <w:rFonts w:ascii="Times" w:hAnsi="Times"/>
-          <w:sz w:val="22"/>
-        </w:rPr>
-        <w:t xml:space="preserve"> remember having experiments on E. coli with retrotransposon, altering the gene expression via the introduction of new sequences</w:t>
-      </w:r>
-      <w:r>
-        <w:rPr>
-          <w:rFonts w:ascii="Times" w:hAnsi="Times"/>
-          <w:sz w:val="22"/>
-        </w:rPr>
-        <w:t xml:space="preserve">. Knowing that the large </w:t>
-      </w:r>
-      <w:r>
-        <w:rPr>
-          <w:rFonts w:ascii="Times" w:hAnsi="Times"/>
-          <w:sz w:val="22"/>
-        </w:rPr>
-        <w:t>fractions of mammalian genomes</w:t>
-      </w:r>
-      <w:r>
-        <w:rPr>
-          <w:rFonts w:ascii="Times" w:hAnsi="Times"/>
-          <w:sz w:val="22"/>
-        </w:rPr>
-        <w:t xml:space="preserve"> are composed of repetitive t</w:t>
-      </w:r>
-      <w:r>
-        <w:rPr>
-          <w:rFonts w:ascii="Times" w:hAnsi="Times"/>
-          <w:sz w:val="22"/>
-        </w:rPr>
-        <w:t>ransposable elements</w:t>
-      </w:r>
-      <w:r>
-        <w:rPr>
-          <w:rFonts w:ascii="Times" w:hAnsi="Times"/>
-          <w:sz w:val="22"/>
-        </w:rPr>
-        <w:t xml:space="preserve">, I’m more than interested to handle such large datasets, </w:t>
-      </w:r>
-      <w:r>
-        <w:rPr>
-          <w:rFonts w:ascii="Times" w:hAnsi="Times"/>
-          <w:sz w:val="22"/>
-        </w:rPr>
-        <w:t>apply ML/DL methodologies, and validat</w:t>
-      </w:r>
-      <w:r>
-        <w:rPr>
-          <w:rFonts w:ascii="Times" w:hAnsi="Times"/>
-          <w:sz w:val="22"/>
-        </w:rPr>
-        <w:t>e</w:t>
-      </w:r>
-      <w:r>
-        <w:rPr>
-          <w:rFonts w:ascii="Times" w:hAnsi="Times"/>
-          <w:sz w:val="22"/>
-        </w:rPr>
-        <w:t xml:space="preserve"> the results</w:t>
-      </w:r>
-      <w:r>
-        <w:rPr>
-          <w:rFonts w:ascii="Times" w:hAnsi="Times"/>
-          <w:sz w:val="22"/>
-        </w:rPr>
-        <w:t xml:space="preserve"> w</w:t>
-      </w:r>
-      <w:r>
-        <w:rPr>
-          <w:rFonts w:ascii="Times" w:hAnsi="Times"/>
-          <w:sz w:val="22"/>
-        </w:rPr>
-        <w:t>ith the wet lab capability</w:t>
-      </w:r>
-      <w:r>
-        <w:rPr>
-          <w:rFonts w:ascii="Times" w:hAnsi="Times"/>
-          <w:sz w:val="22"/>
-        </w:rPr>
-        <w:t>.</w:t>
-      </w:r>
-      <w:r>
-        <w:rPr>
-          <w:rFonts w:ascii="Times" w:hAnsi="Times"/>
-          <w:sz w:val="22"/>
-        </w:rPr>
-        <w:t xml:space="preserve"> Also,</w:t>
-      </w:r>
-      <w:r>
-        <w:rPr>
-          <w:rFonts w:ascii="Times" w:hAnsi="Times"/>
-          <w:sz w:val="22"/>
-        </w:rPr>
-        <w:t xml:space="preserve"> </w:t>
-      </w:r>
-      <w:r>
-        <w:rPr>
-          <w:rFonts w:ascii="Times" w:hAnsi="Times"/>
-          <w:sz w:val="22"/>
-        </w:rPr>
-        <w:t>m</w:t>
-      </w:r>
-      <w:r>
-        <w:rPr>
-          <w:rFonts w:ascii="Times" w:hAnsi="Times"/>
-          <w:sz w:val="22"/>
-        </w:rPr>
-        <w:t>y research interests</w:t>
-      </w:r>
-      <w:r>
-        <w:rPr>
-          <w:rFonts w:ascii="Times" w:hAnsi="Times"/>
-          <w:sz w:val="22"/>
-        </w:rPr>
-        <w:t xml:space="preserve"> further</w:t>
-      </w:r>
-      <w:r>
-        <w:rPr>
-          <w:rFonts w:ascii="Times" w:hAnsi="Times"/>
-          <w:sz w:val="22"/>
-        </w:rPr>
-        <w:t xml:space="preserve"> extend to how to properly set up and manage analytics platforms for large NGS datasets, strengthening my knowledge in distributed server management and cloud architectures.</w:t>
-      </w:r>
-    </w:p>
-    <w:p>
-      <w:pPr>
-        <w:spacing w:line="276" w:lineRule="auto"/>
-        <w:rPr>
-          <w:rFonts w:ascii="Times" w:hAnsi="Times"/>
-          <w:sz w:val="22"/>
-        </w:rPr>
-      </w:pPr>
-    </w:p>
-    <w:p>
-      <w:pPr>
-        <w:spacing w:line="276" w:lineRule="auto"/>
-        <w:rPr>
-          <w:rFonts w:ascii="Times" w:hAnsi="Times"/>
-          <w:sz w:val="22"/>
-        </w:rPr>
-      </w:pPr>
-      <w:r>
-        <w:rPr>
-          <w:rFonts w:ascii="Times" w:hAnsi="Times"/>
-          <w:sz w:val="22"/>
-        </w:rPr>
-        <w:t>During my bachelor's, I've gained a strong knowledge of Genetics; I have conducted in vivo experiments on mouse/Drosophila and graduated with the thesis paper on targeted anti-tumor drug delivery. During the master's, my main research area was to find drug candidates from natural products: utilizing a plethora of natural chemical databases, human metabolic pathways, DNA/RNA/AA sequen</w:t>
-      </w:r>
-      <w:r>
-        <w:rPr>
-          <w:rFonts w:ascii="Times" w:hAnsi="Times"/>
-          <w:sz w:val="22"/>
-        </w:rPr>
-        <w:t>ce analysis</w:t>
-      </w:r>
-      <w:r>
-        <w:rPr>
-          <w:rFonts w:ascii="Times" w:hAnsi="Times"/>
-          <w:sz w:val="22"/>
-        </w:rPr>
-        <w:t>, and machine learning models.</w:t>
-      </w:r>
-    </w:p>
-    <w:p>
-      <w:pPr>
-        <w:spacing w:line="276" w:lineRule="auto"/>
-        <w:rPr>
-          <w:rFonts w:ascii="Times" w:hAnsi="Times"/>
-          <w:sz w:val="22"/>
-        </w:rPr>
-      </w:pPr>
-    </w:p>
-    <w:p>
-      <w:pPr>
-        <w:spacing w:line="276" w:lineRule="auto"/>
-        <w:rPr>
-          <w:rFonts w:ascii="Times" w:hAnsi="Times"/>
-          <w:sz w:val="22"/>
-        </w:rPr>
-      </w:pPr>
-      <w:r>
-        <w:rPr>
-          <w:rFonts w:ascii="Times" w:hAnsi="Times"/>
-          <w:sz w:val="22"/>
-        </w:rPr>
-        <w:t>My strong biological background from the university and the latest computational methodologies that I have learned at IBM will help me quickly catch up in the NGS research areas. And my project-based work experience will be a great plus for both your lab's project management and my research performance.</w:t>
-      </w:r>
-    </w:p>
-    <w:p>
-      <w:pPr>
-        <w:spacing w:line="276" w:lineRule="auto"/>
-        <w:rPr>
-          <w:rFonts w:ascii="Times" w:hAnsi="Times"/>
-          <w:sz w:val="22"/>
-        </w:rPr>
-      </w:pPr>
       <w:bookmarkStart w:id="0" w:name="_GoBack"/>
       <w:bookmarkEnd w:id="0"/>
     </w:p>
@@ -380,6 +37,301 @@
           <w:sz w:val="22"/>
         </w:rPr>
       </w:pPr>
+    </w:p>
+    <w:p>
+      <w:pPr>
+        <w:spacing w:line="276" w:lineRule="auto"/>
+        <w:rPr>
+          <w:rFonts w:ascii="Times" w:hAnsi="Times"/>
+          <w:sz w:val="22"/>
+        </w:rPr>
+      </w:pPr>
+      <w:r>
+        <w:rPr>
+          <w:rFonts w:ascii="Times" w:hAnsi="Times"/>
+          <w:sz w:val="22"/>
+        </w:rPr>
+        <w:t>Hello, I'm Kyungrin Noh, a graduate of Professor Doheon Lee's Bio-Information System Laboratory, KAIST. I have studied in Professor Doheon Lee's lab from 2015 to 2017, but I guess I didn't get the chance to properly introduce myself to you in person.</w:t>
+      </w:r>
+    </w:p>
+    <w:p>
+      <w:pPr>
+        <w:spacing w:line="276" w:lineRule="auto"/>
+        <w:rPr>
+          <w:rFonts w:ascii="Times" w:hAnsi="Times"/>
+          <w:sz w:val="22"/>
+        </w:rPr>
+      </w:pPr>
+    </w:p>
+    <w:p>
+      <w:pPr>
+        <w:spacing w:line="276" w:lineRule="auto"/>
+        <w:rPr>
+          <w:rFonts w:ascii="Times" w:hAnsi="Times"/>
+          <w:sz w:val="22"/>
+        </w:rPr>
+      </w:pPr>
+      <w:r>
+        <w:rPr>
+          <w:rFonts w:ascii="Times" w:hAnsi="Times"/>
+          <w:sz w:val="22"/>
+        </w:rPr>
+        <w:t xml:space="preserve">I'm sending you this letter in the hope to find my path as a Ph.D. student at your laboratory. After graduating master's from Professor Doheon Lee's lab, I've joined IBM, Korea as a data scientist to find real data use-cases and required skills in business fields. And now I want to continue my career path </w:t>
+      </w:r>
+      <w:r>
+        <w:rPr>
+          <w:rFonts w:ascii="Times" w:hAnsi="Times"/>
+          <w:sz w:val="22"/>
+        </w:rPr>
+        <w:t xml:space="preserve">back </w:t>
+      </w:r>
+      <w:r>
+        <w:rPr>
+          <w:rFonts w:ascii="Times" w:hAnsi="Times"/>
+          <w:sz w:val="22"/>
+        </w:rPr>
+        <w:t>in bioinformatics.</w:t>
+      </w:r>
+    </w:p>
+    <w:p>
+      <w:pPr>
+        <w:spacing w:line="276" w:lineRule="auto"/>
+        <w:rPr>
+          <w:rFonts w:ascii="Times" w:hAnsi="Times"/>
+          <w:sz w:val="22"/>
+        </w:rPr>
+      </w:pPr>
+    </w:p>
+    <w:p>
+      <w:pPr>
+        <w:spacing w:line="276" w:lineRule="auto"/>
+        <w:rPr>
+          <w:rFonts w:ascii="Times" w:hAnsi="Times"/>
+          <w:sz w:val="22"/>
+        </w:rPr>
+      </w:pPr>
+      <w:r>
+        <w:rPr>
+          <w:rFonts w:ascii="Times" w:hAnsi="Times"/>
+          <w:sz w:val="22"/>
+        </w:rPr>
+        <w:t xml:space="preserve">To my knowledge, your laboratory was the best place that I could find. </w:t>
+      </w:r>
+      <w:r>
+        <w:rPr>
+          <w:rFonts w:ascii="Times" w:hAnsi="Times" w:hint="eastAsia"/>
+          <w:sz w:val="22"/>
+        </w:rPr>
+        <w:t>I</w:t>
+      </w:r>
+      <w:r>
+        <w:rPr>
+          <w:rFonts w:ascii="Times" w:hAnsi="Times"/>
+          <w:sz w:val="22"/>
+        </w:rPr>
+        <w:t xml:space="preserve"> remember having experiments on E. coli with retrotransposon, altering the gene expression via the introduction of new sequences</w:t>
+      </w:r>
+      <w:r>
+        <w:rPr>
+          <w:rFonts w:ascii="Times" w:hAnsi="Times"/>
+          <w:sz w:val="22"/>
+        </w:rPr>
+        <w:t xml:space="preserve">. Knowing that the large </w:t>
+      </w:r>
+      <w:r>
+        <w:rPr>
+          <w:rFonts w:ascii="Times" w:hAnsi="Times"/>
+          <w:sz w:val="22"/>
+        </w:rPr>
+        <w:t>fractions of mammalian genomes</w:t>
+      </w:r>
+      <w:r>
+        <w:rPr>
+          <w:rFonts w:ascii="Times" w:hAnsi="Times"/>
+          <w:sz w:val="22"/>
+        </w:rPr>
+        <w:t xml:space="preserve"> are composed of repetitive t</w:t>
+      </w:r>
+      <w:r>
+        <w:rPr>
+          <w:rFonts w:ascii="Times" w:hAnsi="Times"/>
+          <w:sz w:val="22"/>
+        </w:rPr>
+        <w:t>ransposable elements</w:t>
+      </w:r>
+      <w:r>
+        <w:rPr>
+          <w:rFonts w:ascii="Times" w:hAnsi="Times"/>
+          <w:sz w:val="22"/>
+        </w:rPr>
+        <w:t xml:space="preserve">, I’m more than interested to handle such large datasets, </w:t>
+      </w:r>
+      <w:r>
+        <w:rPr>
+          <w:rFonts w:ascii="Times" w:hAnsi="Times"/>
+          <w:sz w:val="22"/>
+        </w:rPr>
+        <w:t>apply ML/DL methodologies, and validat</w:t>
+      </w:r>
+      <w:r>
+        <w:rPr>
+          <w:rFonts w:ascii="Times" w:hAnsi="Times"/>
+          <w:sz w:val="22"/>
+        </w:rPr>
+        <w:t>e</w:t>
+      </w:r>
+      <w:r>
+        <w:rPr>
+          <w:rFonts w:ascii="Times" w:hAnsi="Times"/>
+          <w:sz w:val="22"/>
+        </w:rPr>
+        <w:t xml:space="preserve"> the results</w:t>
+      </w:r>
+      <w:r>
+        <w:rPr>
+          <w:rFonts w:ascii="Times" w:hAnsi="Times"/>
+          <w:sz w:val="22"/>
+        </w:rPr>
+        <w:t xml:space="preserve"> w</w:t>
+      </w:r>
+      <w:r>
+        <w:rPr>
+          <w:rFonts w:ascii="Times" w:hAnsi="Times"/>
+          <w:sz w:val="22"/>
+        </w:rPr>
+        <w:t>ith the wet lab capability</w:t>
+      </w:r>
+      <w:r>
+        <w:rPr>
+          <w:rFonts w:ascii="Times" w:hAnsi="Times"/>
+          <w:sz w:val="22"/>
+        </w:rPr>
+        <w:t>.</w:t>
+      </w:r>
+      <w:r>
+        <w:rPr>
+          <w:rFonts w:ascii="Times" w:hAnsi="Times"/>
+          <w:sz w:val="22"/>
+        </w:rPr>
+        <w:t xml:space="preserve"> Also,</w:t>
+      </w:r>
+      <w:r>
+        <w:rPr>
+          <w:rFonts w:ascii="Times" w:hAnsi="Times"/>
+          <w:sz w:val="22"/>
+        </w:rPr>
+        <w:t xml:space="preserve"> </w:t>
+      </w:r>
+      <w:r>
+        <w:rPr>
+          <w:rFonts w:ascii="Times" w:hAnsi="Times"/>
+          <w:sz w:val="22"/>
+        </w:rPr>
+        <w:t>m</w:t>
+      </w:r>
+      <w:r>
+        <w:rPr>
+          <w:rFonts w:ascii="Times" w:hAnsi="Times"/>
+          <w:sz w:val="22"/>
+        </w:rPr>
+        <w:t>y research interests</w:t>
+      </w:r>
+      <w:r>
+        <w:rPr>
+          <w:rFonts w:ascii="Times" w:hAnsi="Times"/>
+          <w:sz w:val="22"/>
+        </w:rPr>
+        <w:t xml:space="preserve"> further</w:t>
+      </w:r>
+      <w:r>
+        <w:rPr>
+          <w:rFonts w:ascii="Times" w:hAnsi="Times"/>
+          <w:sz w:val="22"/>
+        </w:rPr>
+        <w:t xml:space="preserve"> extend to how to properly set up and manage analytics platforms for large NGS datasets, strengthening my knowledge in distributed server management and cloud architectures.</w:t>
+      </w:r>
+    </w:p>
+    <w:p>
+      <w:pPr>
+        <w:spacing w:line="276" w:lineRule="auto"/>
+        <w:rPr>
+          <w:rFonts w:ascii="Times" w:hAnsi="Times"/>
+          <w:sz w:val="22"/>
+        </w:rPr>
+      </w:pPr>
+    </w:p>
+    <w:p>
+      <w:pPr>
+        <w:spacing w:line="276" w:lineRule="auto"/>
+        <w:rPr>
+          <w:rFonts w:ascii="Times" w:hAnsi="Times"/>
+          <w:sz w:val="22"/>
+        </w:rPr>
+      </w:pPr>
+      <w:r>
+        <w:rPr>
+          <w:rFonts w:ascii="Times" w:hAnsi="Times"/>
+          <w:sz w:val="22"/>
+        </w:rPr>
+        <w:t>During my bachelor's, I've gained a strong knowledge of Genetics; I have conducted in vivo experiments on mouse/Drosophila and graduated with the thesis paper on targeted anti-tumor drug delivery. During the master's, my main research area was to find drug candidates from natural products: utilizing a plethora of natural chemical databases, human metabolic pathways, DNA/RNA/AA sequen</w:t>
+      </w:r>
+      <w:r>
+        <w:rPr>
+          <w:rFonts w:ascii="Times" w:hAnsi="Times"/>
+          <w:sz w:val="22"/>
+        </w:rPr>
+        <w:t>ce analysis</w:t>
+      </w:r>
+      <w:r>
+        <w:rPr>
+          <w:rFonts w:ascii="Times" w:hAnsi="Times"/>
+          <w:sz w:val="22"/>
+        </w:rPr>
+        <w:t>, and machine learning models.</w:t>
+      </w:r>
+    </w:p>
+    <w:p>
+      <w:pPr>
+        <w:spacing w:line="276" w:lineRule="auto"/>
+        <w:rPr>
+          <w:rFonts w:ascii="Times" w:hAnsi="Times"/>
+          <w:sz w:val="22"/>
+        </w:rPr>
+      </w:pPr>
+    </w:p>
+    <w:p>
+      <w:pPr>
+        <w:spacing w:line="276" w:lineRule="auto"/>
+        <w:rPr>
+          <w:rFonts w:ascii="Times" w:hAnsi="Times"/>
+          <w:sz w:val="22"/>
+        </w:rPr>
+      </w:pPr>
+      <w:r>
+        <w:rPr>
+          <w:rFonts w:ascii="Times" w:hAnsi="Times"/>
+          <w:sz w:val="22"/>
+        </w:rPr>
+        <w:t>My strong biological background from the university and the latest computational methodologies that I have learned at IBM will help me quickly catch up in the NGS research areas. And my project-based work experience will be a great plus for both your lab's project management and my research performance.</w:t>
+      </w:r>
+    </w:p>
+    <w:p>
+      <w:pPr>
+        <w:spacing w:line="276" w:lineRule="auto"/>
+        <w:rPr>
+          <w:rFonts w:ascii="Times" w:hAnsi="Times"/>
+          <w:sz w:val="22"/>
+        </w:rPr>
+      </w:pPr>
+    </w:p>
+    <w:p>
+      <w:pPr>
+        <w:spacing w:line="276" w:lineRule="auto"/>
+        <w:rPr>
+          <w:rFonts w:ascii="Times" w:hAnsi="Times"/>
+          <w:sz w:val="22"/>
+        </w:rPr>
+      </w:pPr>
       <w:r>
         <w:rPr>
           <w:rFonts w:ascii="Times" w:hAnsi="Times"/>
@@ -392,7 +344,21 @@
           <w:rFonts w:ascii="Times" w:hAnsi="Times"/>
           <w:sz w:val="22"/>
         </w:rPr>
-        <w:t>ost of my code works cannot be shared, for they were developed under the contract with the clients. But I'm including links to my resume and blog (more of a personal notepad) for more information about who I am and what I have experienced so far.</w:t>
+        <w:t xml:space="preserve">ost of my code works cannot be shared, for they were developed under the contract with the clients. But I'm including </w:t>
+      </w:r>
+      <w:r>
+        <w:rPr>
+          <w:rFonts w:ascii="Times" w:hAnsi="Times"/>
+          <w:sz w:val="22"/>
+        </w:rPr>
+        <w:t xml:space="preserve">a </w:t>
+      </w:r>
+      <w:r>
+        <w:rPr>
+          <w:rFonts w:ascii="Times" w:hAnsi="Times"/>
+          <w:sz w:val="22"/>
+        </w:rPr>
+        <w:t>link to my resume for more information about who I am and what I have experienced so far.</w:t>
       </w:r>
     </w:p>
     <w:p>
@@ -418,23 +384,7 @@
           <w:rFonts w:ascii="Times" w:hAnsi="Times"/>
           <w:sz w:val="22"/>
         </w:rPr>
-        <w:t xml:space="preserve">- </w:t>
-      </w:r>
-      <w:proofErr w:type="gramStart"/>
-      <w:r>
-        <w:rPr>
-          <w:rFonts w:ascii="Times" w:hAnsi="Times"/>
-          <w:sz w:val="22"/>
-        </w:rPr>
-        <w:t>Resume :</w:t>
-      </w:r>
-      <w:proofErr w:type="gramEnd"/>
-      <w:r>
-        <w:rPr>
-          <w:rFonts w:ascii="Times" w:hAnsi="Times"/>
-          <w:sz w:val="22"/>
-        </w:rPr>
-        <w:t xml:space="preserve"> </w:t>
+        <w:t xml:space="preserve">- Resume: </w:t>
       </w:r>
       <w:hyperlink r:id="rId5" w:history="1">
         <w:r>
@@ -455,48 +405,6 @@
           <w:sz w:val="22"/>
         </w:rPr>
       </w:pPr>
-      <w:r>
-        <w:rPr>
-          <w:rFonts w:ascii="Times" w:hAnsi="Times"/>
-          <w:sz w:val="22"/>
-        </w:rPr>
-        <w:t xml:space="preserve"> - </w:t>
-      </w:r>
-      <w:proofErr w:type="gramStart"/>
-      <w:r>
-        <w:rPr>
-          <w:rFonts w:ascii="Times" w:hAnsi="Times"/>
-          <w:sz w:val="22"/>
-        </w:rPr>
-        <w:t>Blog :</w:t>
-      </w:r>
-      <w:proofErr w:type="gramEnd"/>
-      <w:r>
-        <w:rPr>
-          <w:rFonts w:ascii="Times" w:hAnsi="Times"/>
-          <w:sz w:val="22"/>
-        </w:rPr>
-        <w:t xml:space="preserve"> </w:t>
-      </w:r>
-      <w:hyperlink r:id="rId6" w:history="1">
-        <w:r>
-          <w:rPr>
-            <w:rStyle w:val="a3"/>
-            <w:rFonts w:ascii="Times" w:hAnsi="Times"/>
-            <w:sz w:val="22"/>
-          </w:rPr>
-          <w:t>https://nohfly.github.io</w:t>
-        </w:r>
-      </w:hyperlink>
-    </w:p>
-    <w:p>
-      <w:pPr>
-        <w:spacing w:line="276" w:lineRule="auto"/>
-        <w:rPr>
-          <w:rFonts w:ascii="Times" w:hAnsi="Times"/>
-          <w:sz w:val="22"/>
-        </w:rPr>
-      </w:pPr>
     </w:p>
     <w:p>
       <w:pPr>
@@ -569,7 +477,7 @@
       <w:pPr>
         <w:spacing w:line="276" w:lineRule="auto"/>
         <w:rPr>
-          <w:rFonts w:ascii="Times" w:hAnsi="Times" w:hint="eastAsia"/>
+          <w:rFonts w:ascii="Times" w:hAnsi="Times"/>
           <w:sz w:val="22"/>
         </w:rPr>
       </w:pPr>
@@ -1374,7 +1282,7 @@
 </file>
 
 <file path=customXml/itemProps1.xml><?xml version="1.0" encoding="utf-8"?>
-<ds:datastoreItem xmlns:ds="http://schemas.openxmlformats.org/officeDocument/2006/customXml" ds:itemID="{7708D83E-7819-ED4C-8B52-EEE500EDC0BC}">
+<ds:datastoreItem xmlns:ds="http://schemas.openxmlformats.org/officeDocument/2006/customXml" ds:itemID="{3ACF757C-CAD2-6742-A4DF-C6013FA23D90}">
   <ds:schemaRefs>
     <ds:schemaRef ds:uri="http://schemas.openxmlformats.org/officeDocument/2006/bibliography"/>
   </ds:schemaRefs>

--- a/resume/CoverLetter_ProfLee.docx
+++ b/resume/CoverLetter_ProfLee.docx
@@ -6,7 +6,67 @@
       <w:pPr>
         <w:spacing w:line="276" w:lineRule="auto"/>
         <w:rPr>
-          <w:rFonts w:ascii="Times" w:hAnsi="Times"/>
+          <w:rFonts w:ascii="Times" w:hAnsi="Times" w:hint="eastAsia"/>
+          <w:b/>
+          <w:sz w:val="22"/>
+        </w:rPr>
+      </w:pPr>
+      <w:r>
+        <w:rPr>
+          <w:rFonts w:ascii="Times" w:hAnsi="Times" w:hint="eastAsia"/>
+          <w:b/>
+          <w:sz w:val="22"/>
+        </w:rPr>
+        <w:t>T</w:t>
+      </w:r>
+      <w:r>
+        <w:rPr>
+          <w:rFonts w:ascii="Times" w:hAnsi="Times"/>
+          <w:b/>
+          <w:sz w:val="22"/>
+        </w:rPr>
+        <w:t xml:space="preserve">ITLE: </w:t>
+      </w:r>
+      <w:r>
+        <w:rPr>
+          <w:rFonts w:ascii="Times" w:hAnsi="Times"/>
+          <w:b/>
+          <w:sz w:val="22"/>
+        </w:rPr>
+        <w:t xml:space="preserve">Inquiry for </w:t>
+      </w:r>
+      <w:r>
+        <w:rPr>
+          <w:rFonts w:ascii="Times" w:hAnsi="Times"/>
+          <w:b/>
+          <w:sz w:val="22"/>
+        </w:rPr>
+        <w:t>Ph.D. opportunity - Kyungrin</w:t>
+      </w:r>
+    </w:p>
+    <w:p>
+      <w:pPr>
+        <w:spacing w:line="276" w:lineRule="auto"/>
+        <w:rPr>
+          <w:rFonts w:ascii="Times" w:hAnsi="Times"/>
+          <w:sz w:val="22"/>
+        </w:rPr>
+      </w:pPr>
+    </w:p>
+    <w:p>
+      <w:pPr>
+        <w:spacing w:line="276" w:lineRule="auto"/>
+        <w:rPr>
+          <w:rFonts w:ascii="Times" w:hAnsi="Times" w:hint="eastAsia"/>
+          <w:sz w:val="22"/>
+        </w:rPr>
+      </w:pPr>
+    </w:p>
+    <w:p>
+      <w:pPr>
+        <w:spacing w:line="276" w:lineRule="auto"/>
+        <w:rPr>
+          <w:rFonts w:ascii="Times" w:hAnsi="Times" w:hint="eastAsia"/>
           <w:sz w:val="22"/>
         </w:rPr>
       </w:pPr>
@@ -26,71 +86,171 @@
           <w:sz w:val="22"/>
         </w:rPr>
       </w:pPr>
+    </w:p>
+    <w:p>
+      <w:pPr>
+        <w:spacing w:line="276" w:lineRule="auto"/>
+        <w:rPr>
+          <w:rFonts w:ascii="Times" w:hAnsi="Times"/>
+          <w:sz w:val="22"/>
+        </w:rPr>
+      </w:pPr>
+      <w:r>
+        <w:rPr>
+          <w:rFonts w:ascii="Times" w:hAnsi="Times"/>
+          <w:sz w:val="22"/>
+        </w:rPr>
+        <w:t xml:space="preserve">Hello, I'm Kyungrin Noh, a graduate of Professor Doheon Lee's </w:t>
+      </w:r>
+      <w:r>
+        <w:rPr>
+          <w:rFonts w:ascii="Times" w:hAnsi="Times"/>
+          <w:sz w:val="22"/>
+        </w:rPr>
+        <w:t xml:space="preserve">laboratory at </w:t>
+      </w:r>
+      <w:r>
+        <w:rPr>
+          <w:rFonts w:ascii="Times" w:hAnsi="Times"/>
+          <w:sz w:val="22"/>
+        </w:rPr>
+        <w:t>KAIST. I guess I didn't get the chance to properly introduce myself to you in person.</w:t>
+      </w:r>
+      <w:r>
+        <w:rPr>
+          <w:rFonts w:ascii="Times" w:hAnsi="Times" w:hint="eastAsia"/>
+          <w:sz w:val="22"/>
+        </w:rPr>
+        <w:t xml:space="preserve"> </w:t>
+      </w:r>
+      <w:r>
+        <w:rPr>
+          <w:rFonts w:ascii="Times" w:hAnsi="Times"/>
+          <w:sz w:val="22"/>
+        </w:rPr>
+        <w:t>I'm sending you this letter in the hope to find my path as a Ph.D. student at your laboratory</w:t>
+      </w:r>
+      <w:r>
+        <w:rPr>
+          <w:rFonts w:ascii="Times" w:hAnsi="Times"/>
+          <w:sz w:val="22"/>
+        </w:rPr>
+        <w:t>.</w:t>
+      </w:r>
+      <w:r>
+        <w:rPr>
+          <w:rFonts w:ascii="Times" w:hAnsi="Times" w:hint="eastAsia"/>
+          <w:sz w:val="22"/>
+        </w:rPr>
+        <w:t xml:space="preserve"> </w:t>
+      </w:r>
+      <w:r>
+        <w:rPr>
+          <w:rFonts w:ascii="Times" w:hAnsi="Times"/>
+          <w:sz w:val="22"/>
+        </w:rPr>
+        <w:t>After graduating master's from Professor Doheon Lee's lab, I've joined IBM, Korea as a data scientist to find real data use-cases and required skills in business fields. And now I</w:t>
+      </w:r>
+      <w:r>
+        <w:rPr>
+          <w:rFonts w:ascii="Times" w:hAnsi="Times"/>
+          <w:sz w:val="22"/>
+        </w:rPr>
+        <w:t xml:space="preserve">’m looking </w:t>
+      </w:r>
+      <w:r>
+        <w:rPr>
+          <w:rFonts w:ascii="Times" w:hAnsi="Times"/>
+          <w:sz w:val="22"/>
+        </w:rPr>
+        <w:t xml:space="preserve">to continue my career path </w:t>
+      </w:r>
+      <w:r>
+        <w:rPr>
+          <w:rFonts w:ascii="Times" w:hAnsi="Times"/>
+          <w:sz w:val="22"/>
+        </w:rPr>
+        <w:t xml:space="preserve">back </w:t>
+      </w:r>
+      <w:r>
+        <w:rPr>
+          <w:rFonts w:ascii="Times" w:hAnsi="Times"/>
+          <w:sz w:val="22"/>
+        </w:rPr>
+        <w:t>in bioinformatics.</w:t>
+      </w:r>
+    </w:p>
+    <w:p>
+      <w:pPr>
+        <w:spacing w:line="276" w:lineRule="auto"/>
+        <w:rPr>
+          <w:rFonts w:ascii="Times" w:hAnsi="Times"/>
+          <w:sz w:val="22"/>
+        </w:rPr>
+      </w:pPr>
+    </w:p>
+    <w:p>
+      <w:pPr>
+        <w:spacing w:line="276" w:lineRule="auto"/>
+        <w:rPr>
+          <w:rFonts w:ascii="Times" w:hAnsi="Times"/>
+          <w:sz w:val="22"/>
+        </w:rPr>
+      </w:pPr>
+      <w:r>
+        <w:rPr>
+          <w:rFonts w:ascii="Times" w:hAnsi="Times"/>
+          <w:sz w:val="22"/>
+        </w:rPr>
+        <w:t>During my bachelor's, I've gained a strong knowledge of Genetics; I have conducted in vivo experiments on mouse/Drosophila and graduated with the thesis paper on targeted anti-tumor drug delivery. During the master's, my main research area was to find drug candidates from natural products: utilizing a plethora of natural chemical databases, human metabolic pathways, DNA/RNA/AA sequen</w:t>
+      </w:r>
+      <w:r>
+        <w:rPr>
+          <w:rFonts w:ascii="Times" w:hAnsi="Times"/>
+          <w:sz w:val="22"/>
+        </w:rPr>
+        <w:t>ce analysis</w:t>
+      </w:r>
+      <w:r>
+        <w:rPr>
+          <w:rFonts w:ascii="Times" w:hAnsi="Times"/>
+          <w:sz w:val="22"/>
+        </w:rPr>
+        <w:t>, and machine learning models.</w:t>
+      </w:r>
+    </w:p>
+    <w:p>
+      <w:pPr>
+        <w:spacing w:line="276" w:lineRule="auto"/>
+        <w:rPr>
+          <w:rFonts w:ascii="Times" w:hAnsi="Times"/>
+          <w:sz w:val="22"/>
+        </w:rPr>
+      </w:pPr>
+    </w:p>
+    <w:p>
+      <w:pPr>
+        <w:spacing w:line="276" w:lineRule="auto"/>
+        <w:rPr>
+          <w:rFonts w:ascii="Times" w:hAnsi="Times"/>
+          <w:sz w:val="22"/>
+        </w:rPr>
+      </w:pPr>
+      <w:r>
+        <w:rPr>
+          <w:rFonts w:ascii="Times" w:hAnsi="Times"/>
+          <w:sz w:val="22"/>
+        </w:rPr>
+        <w:t>My strong biological background from the unive</w:t>
+      </w:r>
       <w:bookmarkStart w:id="0" w:name="_GoBack"/>
       <w:bookmarkEnd w:id="0"/>
-    </w:p>
-    <w:p>
-      <w:pPr>
-        <w:spacing w:line="276" w:lineRule="auto"/>
-        <w:rPr>
-          <w:rFonts w:ascii="Times" w:hAnsi="Times"/>
-          <w:sz w:val="22"/>
-        </w:rPr>
-      </w:pPr>
-    </w:p>
-    <w:p>
-      <w:pPr>
-        <w:spacing w:line="276" w:lineRule="auto"/>
-        <w:rPr>
-          <w:rFonts w:ascii="Times" w:hAnsi="Times"/>
-          <w:sz w:val="22"/>
-        </w:rPr>
-      </w:pPr>
-      <w:r>
-        <w:rPr>
-          <w:rFonts w:ascii="Times" w:hAnsi="Times"/>
-          <w:sz w:val="22"/>
-        </w:rPr>
-        <w:t>Hello, I'm Kyungrin Noh, a graduate of Professor Doheon Lee's Bio-Information System Laboratory, KAIST. I have studied in Professor Doheon Lee's lab from 2015 to 2017, but I guess I didn't get the chance to properly introduce myself to you in person.</w:t>
-      </w:r>
-    </w:p>
-    <w:p>
-      <w:pPr>
-        <w:spacing w:line="276" w:lineRule="auto"/>
-        <w:rPr>
-          <w:rFonts w:ascii="Times" w:hAnsi="Times"/>
-          <w:sz w:val="22"/>
-        </w:rPr>
-      </w:pPr>
-    </w:p>
-    <w:p>
-      <w:pPr>
-        <w:spacing w:line="276" w:lineRule="auto"/>
-        <w:rPr>
-          <w:rFonts w:ascii="Times" w:hAnsi="Times"/>
-          <w:sz w:val="22"/>
-        </w:rPr>
-      </w:pPr>
-      <w:r>
-        <w:rPr>
-          <w:rFonts w:ascii="Times" w:hAnsi="Times"/>
-          <w:sz w:val="22"/>
-        </w:rPr>
-        <w:t xml:space="preserve">I'm sending you this letter in the hope to find my path as a Ph.D. student at your laboratory. After graduating master's from Professor Doheon Lee's lab, I've joined IBM, Korea as a data scientist to find real data use-cases and required skills in business fields. And now I want to continue my career path </w:t>
-      </w:r>
-      <w:r>
-        <w:rPr>
-          <w:rFonts w:ascii="Times" w:hAnsi="Times"/>
-          <w:sz w:val="22"/>
-        </w:rPr>
-        <w:t xml:space="preserve">back </w:t>
-      </w:r>
-      <w:r>
-        <w:rPr>
-          <w:rFonts w:ascii="Times" w:hAnsi="Times"/>
-          <w:sz w:val="22"/>
-        </w:rPr>
-        <w:t>in bioinformatics.</w:t>
+      <w:r>
+        <w:rPr>
+          <w:rFonts w:ascii="Times" w:hAnsi="Times"/>
+          <w:sz w:val="22"/>
+        </w:rPr>
+        <w:t>rsity and the latest computational methodologies that I have learned at IBM will help me quickly catch up in the NGS research areas. And my project-based work experience will be a great plus for both your lab's project management and my research performance.</w:t>
       </w:r>
     </w:p>
     <w:p>
@@ -250,152 +410,6 @@
         </w:rPr>
         <w:t xml:space="preserve"> extend to how to properly set up and manage analytics platforms for large NGS datasets, strengthening my knowledge in distributed server management and cloud architectures.</w:t>
       </w:r>
-    </w:p>
-    <w:p>
-      <w:pPr>
-        <w:spacing w:line="276" w:lineRule="auto"/>
-        <w:rPr>
-          <w:rFonts w:ascii="Times" w:hAnsi="Times"/>
-          <w:sz w:val="22"/>
-        </w:rPr>
-      </w:pPr>
-    </w:p>
-    <w:p>
-      <w:pPr>
-        <w:spacing w:line="276" w:lineRule="auto"/>
-        <w:rPr>
-          <w:rFonts w:ascii="Times" w:hAnsi="Times"/>
-          <w:sz w:val="22"/>
-        </w:rPr>
-      </w:pPr>
-      <w:r>
-        <w:rPr>
-          <w:rFonts w:ascii="Times" w:hAnsi="Times"/>
-          <w:sz w:val="22"/>
-        </w:rPr>
-        <w:t>During my bachelor's, I've gained a strong knowledge of Genetics; I have conducted in vivo experiments on mouse/Drosophila and graduated with the thesis paper on targeted anti-tumor drug delivery. During the master's, my main research area was to find drug candidates from natural products: utilizing a plethora of natural chemical databases, human metabolic pathways, DNA/RNA/AA sequen</w:t>
-      </w:r>
-      <w:r>
-        <w:rPr>
-          <w:rFonts w:ascii="Times" w:hAnsi="Times"/>
-          <w:sz w:val="22"/>
-        </w:rPr>
-        <w:t>ce analysis</w:t>
-      </w:r>
-      <w:r>
-        <w:rPr>
-          <w:rFonts w:ascii="Times" w:hAnsi="Times"/>
-          <w:sz w:val="22"/>
-        </w:rPr>
-        <w:t>, and machine learning models.</w:t>
-      </w:r>
-    </w:p>
-    <w:p>
-      <w:pPr>
-        <w:spacing w:line="276" w:lineRule="auto"/>
-        <w:rPr>
-          <w:rFonts w:ascii="Times" w:hAnsi="Times"/>
-          <w:sz w:val="22"/>
-        </w:rPr>
-      </w:pPr>
-    </w:p>
-    <w:p>
-      <w:pPr>
-        <w:spacing w:line="276" w:lineRule="auto"/>
-        <w:rPr>
-          <w:rFonts w:ascii="Times" w:hAnsi="Times"/>
-          <w:sz w:val="22"/>
-        </w:rPr>
-      </w:pPr>
-      <w:r>
-        <w:rPr>
-          <w:rFonts w:ascii="Times" w:hAnsi="Times"/>
-          <w:sz w:val="22"/>
-        </w:rPr>
-        <w:t>My strong biological background from the university and the latest computational methodologies that I have learned at IBM will help me quickly catch up in the NGS research areas. And my project-based work experience will be a great plus for both your lab's project management and my research performance.</w:t>
-      </w:r>
-    </w:p>
-    <w:p>
-      <w:pPr>
-        <w:spacing w:line="276" w:lineRule="auto"/>
-        <w:rPr>
-          <w:rFonts w:ascii="Times" w:hAnsi="Times"/>
-          <w:sz w:val="22"/>
-        </w:rPr>
-      </w:pPr>
-    </w:p>
-    <w:p>
-      <w:pPr>
-        <w:spacing w:line="276" w:lineRule="auto"/>
-        <w:rPr>
-          <w:rFonts w:ascii="Times" w:hAnsi="Times"/>
-          <w:sz w:val="22"/>
-        </w:rPr>
-      </w:pPr>
-      <w:r>
-        <w:rPr>
-          <w:rFonts w:ascii="Times" w:hAnsi="Times"/>
-          <w:sz w:val="22"/>
-        </w:rPr>
-        <w:t>Unfortunately, m</w:t>
-      </w:r>
-      <w:r>
-        <w:rPr>
-          <w:rFonts w:ascii="Times" w:hAnsi="Times"/>
-          <w:sz w:val="22"/>
-        </w:rPr>
-        <w:t xml:space="preserve">ost of my code works cannot be shared, for they were developed under the contract with the clients. But I'm including </w:t>
-      </w:r>
-      <w:r>
-        <w:rPr>
-          <w:rFonts w:ascii="Times" w:hAnsi="Times"/>
-          <w:sz w:val="22"/>
-        </w:rPr>
-        <w:t xml:space="preserve">a </w:t>
-      </w:r>
-      <w:r>
-        <w:rPr>
-          <w:rFonts w:ascii="Times" w:hAnsi="Times"/>
-          <w:sz w:val="22"/>
-        </w:rPr>
-        <w:t>link to my resume for more information about who I am and what I have experienced so far.</w:t>
-      </w:r>
-    </w:p>
-    <w:p>
-      <w:pPr>
-        <w:spacing w:line="276" w:lineRule="auto"/>
-        <w:rPr>
-          <w:rFonts w:ascii="Times" w:hAnsi="Times"/>
-          <w:sz w:val="22"/>
-        </w:rPr>
-      </w:pPr>
-    </w:p>
-    <w:p>
-      <w:pPr>
-        <w:spacing w:line="276" w:lineRule="auto"/>
-        <w:ind w:firstLineChars="50" w:firstLine="110"/>
-        <w:rPr>
-          <w:rFonts w:ascii="Times" w:hAnsi="Times"/>
-          <w:sz w:val="22"/>
-        </w:rPr>
-      </w:pPr>
-      <w:r>
-        <w:rPr>
-          <w:rFonts w:ascii="Times" w:hAnsi="Times"/>
-          <w:sz w:val="22"/>
-        </w:rPr>
-        <w:t xml:space="preserve">- Resume: </w:t>
-      </w:r>
-      <w:hyperlink r:id="rId5" w:history="1">
-        <w:r>
-          <w:rPr>
-            <w:rStyle w:val="a3"/>
-            <w:rFonts w:ascii="Times" w:hAnsi="Times"/>
-            <w:sz w:val="22"/>
-          </w:rPr>
-          <w:t>https://nohfly.github.io/resume/Resume_KyungrinNoh.pdf</w:t>
-        </w:r>
-      </w:hyperlink>
     </w:p>
     <w:p>
       <w:pPr>
@@ -1282,7 +1296,7 @@
 </file>
 
 <file path=customXml/itemProps1.xml><?xml version="1.0" encoding="utf-8"?>
-<ds:datastoreItem xmlns:ds="http://schemas.openxmlformats.org/officeDocument/2006/customXml" ds:itemID="{3ACF757C-CAD2-6742-A4DF-C6013FA23D90}">
+<ds:datastoreItem xmlns:ds="http://schemas.openxmlformats.org/officeDocument/2006/customXml" ds:itemID="{F2CC00D0-EC2D-F740-A25F-0D46CFFF1C95}">
   <ds:schemaRefs>
     <ds:schemaRef ds:uri="http://schemas.openxmlformats.org/officeDocument/2006/bibliography"/>
   </ds:schemaRefs>

--- a/resume/CoverLetter_ProfLee.docx
+++ b/resume/CoverLetter_ProfLee.docx
@@ -6,18 +6,26 @@
       <w:pPr>
         <w:spacing w:line="276" w:lineRule="auto"/>
         <w:rPr>
+          <w:rFonts w:ascii="Times" w:hAnsi="Times"/>
+          <w:b/>
+          <w:sz w:val="22"/>
+        </w:rPr>
+      </w:pPr>
+      <w:r>
+        <w:rPr>
           <w:rFonts w:ascii="Times" w:hAnsi="Times" w:hint="eastAsia"/>
           <w:b/>
           <w:sz w:val="22"/>
         </w:rPr>
-      </w:pPr>
-      <w:r>
-        <w:rPr>
-          <w:rFonts w:ascii="Times" w:hAnsi="Times" w:hint="eastAsia"/>
+        <w:t>T</w:t>
+      </w:r>
+      <w:r>
+        <w:rPr>
+          <w:rFonts w:ascii="Times" w:hAnsi="Times"/>
           <w:b/>
           <w:sz w:val="22"/>
         </w:rPr>
-        <w:t>T</w:t>
+        <w:t xml:space="preserve">ITLE: </w:t>
       </w:r>
       <w:r>
         <w:rPr>
@@ -25,7 +33,7 @@
           <w:b/>
           <w:sz w:val="22"/>
         </w:rPr>
-        <w:t xml:space="preserve">ITLE: </w:t>
+        <w:t xml:space="preserve">Inquiry for </w:t>
       </w:r>
       <w:r>
         <w:rPr>
@@ -33,14 +41,6 @@
           <w:b/>
           <w:sz w:val="22"/>
         </w:rPr>
-        <w:t xml:space="preserve">Inquiry for </w:t>
-      </w:r>
-      <w:r>
-        <w:rPr>
-          <w:rFonts w:ascii="Times" w:hAnsi="Times"/>
-          <w:b/>
-          <w:sz w:val="22"/>
-        </w:rPr>
         <w:t>Ph.D. opportunity - Kyungrin</w:t>
       </w:r>
     </w:p>
@@ -57,16 +57,16 @@
       <w:pPr>
         <w:spacing w:line="276" w:lineRule="auto"/>
         <w:rPr>
-          <w:rFonts w:ascii="Times" w:hAnsi="Times" w:hint="eastAsia"/>
-          <w:sz w:val="22"/>
-        </w:rPr>
-      </w:pPr>
-    </w:p>
-    <w:p>
-      <w:pPr>
-        <w:spacing w:line="276" w:lineRule="auto"/>
-        <w:rPr>
-          <w:rFonts w:ascii="Times" w:hAnsi="Times" w:hint="eastAsia"/>
+          <w:rFonts w:ascii="Times" w:hAnsi="Times"/>
+          <w:sz w:val="22"/>
+        </w:rPr>
+      </w:pPr>
+    </w:p>
+    <w:p>
+      <w:pPr>
+        <w:spacing w:line="276" w:lineRule="auto"/>
+        <w:rPr>
+          <w:rFonts w:ascii="Times" w:hAnsi="Times"/>
           <w:sz w:val="22"/>
         </w:rPr>
       </w:pPr>
@@ -100,315 +100,128 @@
           <w:rFonts w:ascii="Times" w:hAnsi="Times"/>
           <w:sz w:val="22"/>
         </w:rPr>
-        <w:t xml:space="preserve">Hello, I'm Kyungrin Noh, a graduate of Professor Doheon Lee's </w:t>
-      </w:r>
-      <w:r>
-        <w:rPr>
-          <w:rFonts w:ascii="Times" w:hAnsi="Times"/>
-          <w:sz w:val="22"/>
-        </w:rPr>
-        <w:t xml:space="preserve">laboratory at </w:t>
-      </w:r>
-      <w:r>
-        <w:rPr>
-          <w:rFonts w:ascii="Times" w:hAnsi="Times"/>
-          <w:sz w:val="22"/>
-        </w:rPr>
-        <w:t>KAIST. I guess I didn't get the chance to properly introduce myself to you in person.</w:t>
-      </w:r>
-      <w:r>
-        <w:rPr>
-          <w:rFonts w:ascii="Times" w:hAnsi="Times" w:hint="eastAsia"/>
-          <w:sz w:val="22"/>
-        </w:rPr>
-        <w:t xml:space="preserve"> </w:t>
-      </w:r>
-      <w:r>
-        <w:rPr>
-          <w:rFonts w:ascii="Times" w:hAnsi="Times"/>
-          <w:sz w:val="22"/>
-        </w:rPr>
-        <w:t>I'm sending you this letter in the hope to find my path as a Ph.D. student at your laboratory</w:t>
-      </w:r>
-      <w:r>
-        <w:rPr>
-          <w:rFonts w:ascii="Times" w:hAnsi="Times"/>
-          <w:sz w:val="22"/>
-        </w:rPr>
-        <w:t>.</w:t>
-      </w:r>
-      <w:r>
-        <w:rPr>
-          <w:rFonts w:ascii="Times" w:hAnsi="Times" w:hint="eastAsia"/>
-          <w:sz w:val="22"/>
-        </w:rPr>
-        <w:t xml:space="preserve"> </w:t>
-      </w:r>
-      <w:r>
-        <w:rPr>
-          <w:rFonts w:ascii="Times" w:hAnsi="Times"/>
-          <w:sz w:val="22"/>
-        </w:rPr>
-        <w:t>After graduating master's from Professor Doheon Lee's lab, I've joined IBM, Korea as a data scientist to find real data use-cases and required skills in business fields. And now I</w:t>
-      </w:r>
-      <w:r>
-        <w:rPr>
-          <w:rFonts w:ascii="Times" w:hAnsi="Times"/>
-          <w:sz w:val="22"/>
-        </w:rPr>
-        <w:t xml:space="preserve">’m looking </w:t>
-      </w:r>
-      <w:r>
-        <w:rPr>
-          <w:rFonts w:ascii="Times" w:hAnsi="Times"/>
-          <w:sz w:val="22"/>
-        </w:rPr>
-        <w:t xml:space="preserve">to continue my career path </w:t>
-      </w:r>
-      <w:r>
-        <w:rPr>
-          <w:rFonts w:ascii="Times" w:hAnsi="Times"/>
-          <w:sz w:val="22"/>
-        </w:rPr>
-        <w:t xml:space="preserve">back </w:t>
-      </w:r>
-      <w:r>
-        <w:rPr>
-          <w:rFonts w:ascii="Times" w:hAnsi="Times"/>
-          <w:sz w:val="22"/>
-        </w:rPr>
-        <w:t>in bioinformatics.</w:t>
-      </w:r>
-    </w:p>
-    <w:p>
-      <w:pPr>
-        <w:spacing w:line="276" w:lineRule="auto"/>
-        <w:rPr>
-          <w:rFonts w:ascii="Times" w:hAnsi="Times"/>
-          <w:sz w:val="22"/>
-        </w:rPr>
-      </w:pPr>
-    </w:p>
-    <w:p>
-      <w:pPr>
-        <w:spacing w:line="276" w:lineRule="auto"/>
-        <w:rPr>
-          <w:rFonts w:ascii="Times" w:hAnsi="Times"/>
-          <w:sz w:val="22"/>
-        </w:rPr>
-      </w:pPr>
-      <w:r>
-        <w:rPr>
-          <w:rFonts w:ascii="Times" w:hAnsi="Times"/>
-          <w:sz w:val="22"/>
-        </w:rPr>
-        <w:t>During my bachelor's, I've gained a strong knowledge of Genetics; I have conducted in vivo experiments on mouse/Drosophila and graduated with the thesis paper on targeted anti-tumor drug delivery. During the master's, my main research area was to find drug candidates from natural products: utilizing a plethora of natural chemical databases, human metabolic pathways, DNA/RNA/AA sequen</w:t>
-      </w:r>
-      <w:r>
-        <w:rPr>
-          <w:rFonts w:ascii="Times" w:hAnsi="Times"/>
-          <w:sz w:val="22"/>
-        </w:rPr>
-        <w:t>ce analysis</w:t>
-      </w:r>
-      <w:r>
-        <w:rPr>
-          <w:rFonts w:ascii="Times" w:hAnsi="Times"/>
-          <w:sz w:val="22"/>
-        </w:rPr>
-        <w:t>, and machine learning models.</w:t>
-      </w:r>
-    </w:p>
-    <w:p>
-      <w:pPr>
-        <w:spacing w:line="276" w:lineRule="auto"/>
-        <w:rPr>
-          <w:rFonts w:ascii="Times" w:hAnsi="Times"/>
-          <w:sz w:val="22"/>
-        </w:rPr>
-      </w:pPr>
-    </w:p>
-    <w:p>
-      <w:pPr>
-        <w:spacing w:line="276" w:lineRule="auto"/>
-        <w:rPr>
-          <w:rFonts w:ascii="Times" w:hAnsi="Times"/>
-          <w:sz w:val="22"/>
-        </w:rPr>
-      </w:pPr>
-      <w:r>
-        <w:rPr>
-          <w:rFonts w:ascii="Times" w:hAnsi="Times"/>
-          <w:sz w:val="22"/>
-        </w:rPr>
-        <w:t>My strong biological background from the unive</w:t>
-      </w:r>
+        <w:t xml:space="preserve">Hello, I'm Kyungrin Noh, a graduate of Professor Doheon Lee's laboratory at KAIST. I'm sending you this letter in the hope to find my path as a Ph.D. student. I have been working as a data scientist in IBM, Korea to find real data use-cases and required skills in business fields since I graduated masters from Professor </w:t>
+      </w:r>
+      <w:proofErr w:type="spellStart"/>
+      <w:r>
+        <w:rPr>
+          <w:rFonts w:ascii="Times" w:hAnsi="Times"/>
+          <w:sz w:val="22"/>
+        </w:rPr>
+        <w:t>Dohoen</w:t>
+      </w:r>
+      <w:proofErr w:type="spellEnd"/>
+      <w:r>
+        <w:rPr>
+          <w:rFonts w:ascii="Times" w:hAnsi="Times"/>
+          <w:sz w:val="22"/>
+        </w:rPr>
+        <w:t xml:space="preserve"> Lee’s lab. And now I’m looking to continue my career path back in bioinformatics.</w:t>
+      </w:r>
+    </w:p>
+    <w:p>
+      <w:pPr>
+        <w:spacing w:line="276" w:lineRule="auto"/>
+        <w:rPr>
+          <w:rFonts w:ascii="Times" w:hAnsi="Times"/>
+          <w:sz w:val="22"/>
+        </w:rPr>
+      </w:pPr>
+    </w:p>
+    <w:p>
+      <w:pPr>
+        <w:spacing w:line="276" w:lineRule="auto"/>
+        <w:rPr>
+          <w:rFonts w:ascii="Times" w:hAnsi="Times"/>
+          <w:sz w:val="22"/>
+        </w:rPr>
+      </w:pPr>
+      <w:r>
+        <w:rPr>
+          <w:rFonts w:ascii="Times" w:hAnsi="Times"/>
+          <w:sz w:val="22"/>
+        </w:rPr>
+        <w:t>During my bachelor's, I've gained a knowledge of Genetics; I have conducted in vivo experiments on mouse/Drosophila and graduated with the thesis paper on targeted anti-tumor drug delivery. During the master's, my main research area was to find drug candidates from natural products: utilizing a plethora of natural chemical databases, human metabolic pathways, DNA/RNA/AA sequence analysis, and machine learning models.</w:t>
+      </w:r>
+    </w:p>
+    <w:p>
+      <w:pPr>
+        <w:spacing w:line="276" w:lineRule="auto"/>
+        <w:rPr>
+          <w:rFonts w:ascii="Times" w:hAnsi="Times"/>
+          <w:sz w:val="22"/>
+        </w:rPr>
+      </w:pPr>
+    </w:p>
+    <w:p>
+      <w:pPr>
+        <w:spacing w:line="276" w:lineRule="auto"/>
+        <w:rPr>
+          <w:rFonts w:ascii="Times" w:hAnsi="Times"/>
+          <w:sz w:val="22"/>
+        </w:rPr>
+      </w:pPr>
+      <w:r>
+        <w:rPr>
+          <w:rFonts w:ascii="Times" w:hAnsi="Times"/>
+          <w:sz w:val="22"/>
+        </w:rPr>
+        <w:t>Moreover, my strong biological background from the university and the latest computational methodologies that I have learned at IBM will help me quickly catch up in the NGS research areas. And my project-based work experience will be a great plus for both your lab's project management and my research performance.</w:t>
+      </w:r>
+    </w:p>
+    <w:p>
+      <w:pPr>
+        <w:spacing w:line="276" w:lineRule="auto"/>
+        <w:rPr>
+          <w:rFonts w:ascii="Times" w:hAnsi="Times"/>
+          <w:sz w:val="22"/>
+        </w:rPr>
+      </w:pPr>
       <w:bookmarkStart w:id="0" w:name="_GoBack"/>
       <w:bookmarkEnd w:id="0"/>
-      <w:r>
-        <w:rPr>
-          <w:rFonts w:ascii="Times" w:hAnsi="Times"/>
-          <w:sz w:val="22"/>
-        </w:rPr>
-        <w:t>rsity and the latest computational methodologies that I have learned at IBM will help me quickly catch up in the NGS research areas. And my project-based work experience will be a great plus for both your lab's project management and my research performance.</w:t>
-      </w:r>
-    </w:p>
-    <w:p>
-      <w:pPr>
-        <w:spacing w:line="276" w:lineRule="auto"/>
-        <w:rPr>
-          <w:rFonts w:ascii="Times" w:hAnsi="Times"/>
-          <w:sz w:val="22"/>
-        </w:rPr>
-      </w:pPr>
-    </w:p>
-    <w:p>
-      <w:pPr>
-        <w:spacing w:line="276" w:lineRule="auto"/>
-        <w:rPr>
-          <w:rFonts w:ascii="Times" w:hAnsi="Times"/>
-          <w:sz w:val="22"/>
-        </w:rPr>
-      </w:pPr>
-      <w:r>
-        <w:rPr>
-          <w:rFonts w:ascii="Times" w:hAnsi="Times"/>
-          <w:sz w:val="22"/>
-        </w:rPr>
-        <w:t xml:space="preserve">To my knowledge, your laboratory was the best place that I could find. </w:t>
-      </w:r>
-      <w:r>
-        <w:rPr>
-          <w:rFonts w:ascii="Times" w:hAnsi="Times" w:hint="eastAsia"/>
-          <w:sz w:val="22"/>
-        </w:rPr>
-        <w:t>I</w:t>
-      </w:r>
-      <w:r>
-        <w:rPr>
-          <w:rFonts w:ascii="Times" w:hAnsi="Times"/>
-          <w:sz w:val="22"/>
-        </w:rPr>
-        <w:t xml:space="preserve"> remember having experiments on E. coli with retrotransposon, altering the gene expression via the introduction of new sequences</w:t>
-      </w:r>
-      <w:r>
-        <w:rPr>
-          <w:rFonts w:ascii="Times" w:hAnsi="Times"/>
-          <w:sz w:val="22"/>
-        </w:rPr>
-        <w:t xml:space="preserve">. Knowing that the large </w:t>
-      </w:r>
-      <w:r>
-        <w:rPr>
-          <w:rFonts w:ascii="Times" w:hAnsi="Times"/>
-          <w:sz w:val="22"/>
-        </w:rPr>
-        <w:t>fractions of mammalian genomes</w:t>
-      </w:r>
-      <w:r>
-        <w:rPr>
-          <w:rFonts w:ascii="Times" w:hAnsi="Times"/>
-          <w:sz w:val="22"/>
-        </w:rPr>
-        <w:t xml:space="preserve"> are composed of repetitive t</w:t>
-      </w:r>
-      <w:r>
-        <w:rPr>
-          <w:rFonts w:ascii="Times" w:hAnsi="Times"/>
-          <w:sz w:val="22"/>
-        </w:rPr>
-        <w:t>ransposable elements</w:t>
-      </w:r>
-      <w:r>
-        <w:rPr>
-          <w:rFonts w:ascii="Times" w:hAnsi="Times"/>
-          <w:sz w:val="22"/>
-        </w:rPr>
-        <w:t xml:space="preserve">, I’m more than interested to handle such large datasets, </w:t>
-      </w:r>
-      <w:r>
-        <w:rPr>
-          <w:rFonts w:ascii="Times" w:hAnsi="Times"/>
-          <w:sz w:val="22"/>
-        </w:rPr>
-        <w:t>apply ML/DL methodologies, and validat</w:t>
-      </w:r>
-      <w:r>
-        <w:rPr>
-          <w:rFonts w:ascii="Times" w:hAnsi="Times"/>
-          <w:sz w:val="22"/>
-        </w:rPr>
-        <w:t>e</w:t>
-      </w:r>
-      <w:r>
-        <w:rPr>
-          <w:rFonts w:ascii="Times" w:hAnsi="Times"/>
-          <w:sz w:val="22"/>
-        </w:rPr>
-        <w:t xml:space="preserve"> the results</w:t>
-      </w:r>
-      <w:r>
-        <w:rPr>
-          <w:rFonts w:ascii="Times" w:hAnsi="Times"/>
-          <w:sz w:val="22"/>
-        </w:rPr>
-        <w:t xml:space="preserve"> w</w:t>
-      </w:r>
-      <w:r>
-        <w:rPr>
-          <w:rFonts w:ascii="Times" w:hAnsi="Times"/>
-          <w:sz w:val="22"/>
-        </w:rPr>
-        <w:t>ith the wet lab capability</w:t>
-      </w:r>
-      <w:r>
-        <w:rPr>
-          <w:rFonts w:ascii="Times" w:hAnsi="Times"/>
-          <w:sz w:val="22"/>
-        </w:rPr>
-        <w:t>.</w:t>
-      </w:r>
-      <w:r>
-        <w:rPr>
-          <w:rFonts w:ascii="Times" w:hAnsi="Times"/>
-          <w:sz w:val="22"/>
-        </w:rPr>
-        <w:t xml:space="preserve"> Also,</w:t>
-      </w:r>
-      <w:r>
-        <w:rPr>
-          <w:rFonts w:ascii="Times" w:hAnsi="Times"/>
-          <w:sz w:val="22"/>
-        </w:rPr>
-        <w:t xml:space="preserve"> </w:t>
-      </w:r>
-      <w:r>
-        <w:rPr>
-          <w:rFonts w:ascii="Times" w:hAnsi="Times"/>
-          <w:sz w:val="22"/>
-        </w:rPr>
-        <w:t>m</w:t>
-      </w:r>
-      <w:r>
-        <w:rPr>
-          <w:rFonts w:ascii="Times" w:hAnsi="Times"/>
-          <w:sz w:val="22"/>
-        </w:rPr>
-        <w:t>y research interests</w:t>
-      </w:r>
-      <w:r>
-        <w:rPr>
-          <w:rFonts w:ascii="Times" w:hAnsi="Times"/>
-          <w:sz w:val="22"/>
-        </w:rPr>
-        <w:t xml:space="preserve"> further</w:t>
-      </w:r>
-      <w:r>
-        <w:rPr>
-          <w:rFonts w:ascii="Times" w:hAnsi="Times"/>
-          <w:sz w:val="22"/>
-        </w:rPr>
-        <w:t xml:space="preserve"> extend to how to properly set up and manage analytics platforms for large NGS datasets, strengthening my knowledge in distributed server management and cloud architectures.</w:t>
+    </w:p>
+    <w:p>
+      <w:pPr>
+        <w:spacing w:line="276" w:lineRule="auto"/>
+        <w:rPr>
+          <w:rFonts w:ascii="Times" w:hAnsi="Times"/>
+          <w:sz w:val="22"/>
+        </w:rPr>
+      </w:pPr>
+      <w:r>
+        <w:rPr>
+          <w:rFonts w:ascii="Times" w:hAnsi="Times"/>
+          <w:sz w:val="22"/>
+        </w:rPr>
+        <w:t>Based on my experience and knowledge, your laboratory would be a g</w:t>
+      </w:r>
+      <w:r>
+        <w:rPr>
+          <w:rFonts w:ascii="Times" w:hAnsi="Times"/>
+          <w:sz w:val="22"/>
+        </w:rPr>
+        <w:t>reat</w:t>
+      </w:r>
+      <w:r>
+        <w:rPr>
+          <w:rFonts w:ascii="Times" w:hAnsi="Times"/>
+          <w:sz w:val="22"/>
+        </w:rPr>
+        <w:t xml:space="preserve"> place </w:t>
+      </w:r>
+      <w:r>
+        <w:rPr>
+          <w:rFonts w:ascii="Times" w:hAnsi="Times"/>
+          <w:sz w:val="22"/>
+        </w:rPr>
+        <w:t>where I can continue my research career</w:t>
+      </w:r>
+      <w:r>
+        <w:rPr>
+          <w:rFonts w:ascii="Times" w:hAnsi="Times"/>
+          <w:sz w:val="22"/>
+        </w:rPr>
+        <w:t>. I remember having experiments on E. coli with retrotransposon, altering the gene expression via the introduction of new sequences. Knowing that the large fractions of mammalian genomes are composed of repetitive transposable elements, I’m more than interested to handle such large datasets, apply ML/DL methodologies, and validate the results with the wet lab capability. Also, my research interests further extend to how to properly set up and manage analytics platforms for large NGS datasets, strengthening my knowledge in distributed server management and cloud architectures.</w:t>
       </w:r>
     </w:p>
     <w:p>
@@ -511,6 +324,15 @@
         </w:rPr>
         <w:t>Sincerely,</w:t>
       </w:r>
+    </w:p>
+    <w:p>
+      <w:pPr>
+        <w:spacing w:line="276" w:lineRule="auto"/>
+        <w:rPr>
+          <w:rFonts w:ascii="Times" w:hAnsi="Times"/>
+          <w:sz w:val="22"/>
+        </w:rPr>
+      </w:pPr>
     </w:p>
     <w:p>
       <w:pPr>
@@ -1296,7 +1118,7 @@
 </file>
 
 <file path=customXml/itemProps1.xml><?xml version="1.0" encoding="utf-8"?>
-<ds:datastoreItem xmlns:ds="http://schemas.openxmlformats.org/officeDocument/2006/customXml" ds:itemID="{F2CC00D0-EC2D-F740-A25F-0D46CFFF1C95}">
+<ds:datastoreItem xmlns:ds="http://schemas.openxmlformats.org/officeDocument/2006/customXml" ds:itemID="{93ED9F07-044C-014B-BD1A-452178C94FC6}">
   <ds:schemaRefs>
     <ds:schemaRef ds:uri="http://schemas.openxmlformats.org/officeDocument/2006/bibliography"/>
   </ds:schemaRefs>
